--- a/undergraduate-bulletin/chapter-3/PublicHealthProgram.docx
+++ b/undergraduate-bulletin/chapter-3/PublicHealthProgram.docx
@@ -127,7 +127,7 @@
         <w:rPr>
           <w:rtl w:val="0"/>
         </w:rPr>
-        <w:t xml:space="preserve"> Craig M. Stephens</w:t>
+        <w:t xml:space="preserve"> Craig M. Stephens (Program Director)</w:t>
       </w:r>
     </w:p>
     <w:p>
@@ -159,7 +159,7 @@
         <w:rPr>
           <w:rtl w:val="0"/>
         </w:rPr>
-        <w:t xml:space="preserve">Katherine B. Saxton (Program Director)</w:t>
+        <w:t xml:space="preserve">Katherine B. Saxton </w:t>
       </w:r>
       <w:r>
         <w:rPr>
@@ -235,7 +235,7 @@
           <w:vertAlign w:val="baseline"/>
           <w:rtl w:val="0"/>
         </w:rPr>
-        <w:t xml:space="preserve"> Jamie Chang</w:t>
+        <w:t xml:space="preserve"> Jamie Chang, Alice Villatoro</w:t>
       </w:r>
     </w:p>
     <w:p>
@@ -267,7 +267,7 @@
         <w:rPr>
           <w:rtl w:val="0"/>
         </w:rPr>
-        <w:t xml:space="preserve">Hoda Magid</w:t>
+        <w:t xml:space="preserve">Hoda Abdel Magid</w:t>
       </w:r>
       <w:r>
         <w:rPr>
@@ -3063,7 +3063,30 @@
           <w:vertAlign w:val="baseline"/>
           <w:rtl w:val="0"/>
         </w:rPr>
-        <w:t xml:space="preserve">and evaluation strategies. Students will gain hands-on experience in collecting, analyzing and interpreting, and acting upon empirical evidence in public health. An overview of major theoretical approaches and models related to behavior change, social influence, communication strategies, and community-based change will also be covered. Prerequisite: PHSC 1, 2, and </w:t>
+        <w:t xml:space="preserve">and evaluation strategies. Students will gain hands-on experience in collecting, analyzing and interpreting, and acting upon empirical evidence in public health. An overview of major theoretical approaches and models related to behavior change, social influence, communication strategies, and community-based change will also be covered. Prerequisite: PHSC 2</w:t>
+      </w:r>
+      <w:r>
+        <w:rPr>
+          <w:rtl w:val="0"/>
+        </w:rPr>
+        <w:t xml:space="preserve"> or</w:t>
+      </w:r>
+      <w:r>
+        <w:rPr>
+          <w:rFonts w:ascii="Cambria" w:cs="Cambria" w:eastAsia="Cambria" w:hAnsi="Cambria"/>
+          <w:b w:val="0"/>
+          <w:i w:val="0"/>
+          <w:smallCaps w:val="0"/>
+          <w:strike w:val="0"/>
+          <w:color w:val="000000"/>
+          <w:sz w:val="24"/>
+          <w:szCs w:val="24"/>
+          <w:u w:val="none"/>
+          <w:shd w:fill="auto" w:val="clear"/>
+          <w:vertAlign w:val="baseline"/>
+          <w:rtl w:val="0"/>
+        </w:rPr>
+        <w:t xml:space="preserve"> </w:t>
       </w:r>
       <w:r>
         <w:rPr>
@@ -3119,19 +3142,7 @@
         <w:spacing w:after="180" w:before="180" w:line="240" w:lineRule="auto"/>
         <w:ind w:left="0" w:right="0" w:firstLine="0"/>
         <w:jc w:val="left"/>
-        <w:rPr>
-          <w:rFonts w:ascii="Cambria" w:cs="Cambria" w:eastAsia="Cambria" w:hAnsi="Cambria"/>
-          <w:b w:val="0"/>
-          <w:i w:val="0"/>
-          <w:smallCaps w:val="0"/>
-          <w:strike w:val="0"/>
-          <w:color w:val="000000"/>
-          <w:sz w:val="24"/>
-          <w:szCs w:val="24"/>
-          <w:u w:val="none"/>
-          <w:shd w:fill="auto" w:val="clear"/>
-          <w:vertAlign w:val="baseline"/>
-        </w:rPr>
+        <w:rPr/>
       </w:pPr>
       <w:r>
         <w:rPr>
@@ -3149,6 +3160,11 @@
           <w:rtl w:val="0"/>
         </w:rPr>
         <w:t xml:space="preserve">This course will examine the development, implementation, and analysis of policies impacting public health, with particular attention to competing ethics, values, and power. Students will learn to critically appraise historical, contemporary, and possible future health policies and strategies. Prerequisite: PHSC 2. (5 units)</w:t>
+      </w:r>
+      <w:r>
+        <w:rPr>
+          <w:rtl w:val="0"/>
+        </w:rPr>
       </w:r>
     </w:p>
     <w:bookmarkStart w:colFirst="0" w:colLast="0" w:name="2xcytpi" w:id="32"/>
@@ -3294,17 +3310,55 @@
     </w:p>
     <w:p>
       <w:pPr>
-        <w:rPr/>
-      </w:pPr>
-      <w:r>
         <w:rPr>
           <w:color w:val="222222"/>
+        </w:rPr>
+      </w:pPr>
+      <w:r>
+        <w:rPr>
+          <w:color w:val="222222"/>
           <w:rtl w:val="0"/>
         </w:rPr>
         <w:t xml:space="preserve">This is a hands-on course in which students practice qualitative research methods in public health including ethnography, interviewing, grounded theory analysis. Qualitative research is how we understand the how and why of public health issues. Students will explore a public health topic through an IRB-approved study and be involved in the development of research questions, conducting interviews/ethnography, coding/analyzing qualitative data in programs like Atlas.TI, and developing theory-driven findings. This course will provide an applied inquiry into qualitative research, and ways to integrate it with quantitative data, to examine public health issues. Prerequisite: PHSC 3 (5 units)</w:t>
       </w:r>
-      <w:bookmarkStart w:colFirst="0" w:colLast="0" w:name="2bn6wsx" w:id="36"/>
-      <w:bookmarkEnd w:id="36"/>
+    </w:p>
+    <w:bookmarkStart w:colFirst="0" w:colLast="0" w:name="8hpr95dqbnp" w:id="36"/>
+    <w:bookmarkEnd w:id="36"/>
+    <w:p>
+      <w:pPr>
+        <w:pStyle w:val="Heading3"/>
+        <w:spacing w:after="180" w:before="180" w:lineRule="auto"/>
+        <w:rPr/>
+      </w:pPr>
+      <w:bookmarkStart w:colFirst="0" w:colLast="0" w:name="_807jh94r5vrq" w:id="37"/>
+      <w:bookmarkEnd w:id="37"/>
+      <w:r>
+        <w:rPr>
+          <w:rtl w:val="0"/>
+        </w:rPr>
+        <w:t xml:space="preserve">PHSC 187. Structural Racism: Race, Power and Resistance in the United States</w:t>
+      </w:r>
+    </w:p>
+    <w:p>
+      <w:pPr>
+        <w:rPr/>
+      </w:pPr>
+      <w:r>
+        <w:rPr>
+          <w:rtl w:val="0"/>
+        </w:rPr>
+        <w:t xml:space="preserve">This seminar addresses systems of structural racism in the United States understood as ‘the accumulation and incorporation of long-standing racialized practices into social and economic structures.’ These patterns of racial discrimination reinforce white supremacy and the inequitable distribution of social and economic resources. Through in-depth, discussion-based engagement with case studies of structural racism in interconnected systems of education, criminal justice, the law, policing and surveillance, health, housing and employment, the seminar will additionally consider the critical role of anti-Black racism, white supremacy and fragility, and the construct of the ‘ally’ as we dismantle structural racism at the systems level. Also listed as WGST 187. Enrollment by permission of instructor (5 units)</w:t>
+      </w:r>
+    </w:p>
+    <w:bookmarkStart w:colFirst="0" w:colLast="0" w:name="2bn6wsx" w:id="38"/>
+    <w:bookmarkEnd w:id="38"/>
+    <w:p>
+      <w:pPr>
+        <w:pStyle w:val="Heading3"/>
+        <w:rPr/>
+      </w:pPr>
+      <w:bookmarkStart w:colFirst="0" w:colLast="0" w:name="_md5c5dnw0tmv" w:id="39"/>
+      <w:bookmarkEnd w:id="39"/>
       <w:r>
         <w:rPr>
           <w:rtl w:val="0"/>
@@ -3374,19 +3428,19 @@
         <w:rPr>
           <w:rtl w:val="0"/>
         </w:rPr>
-        <w:t xml:space="preserve">00 and 150, or permission of instructor</w:t>
-      </w:r>
-    </w:p>
-    <w:bookmarkStart w:colFirst="0" w:colLast="0" w:name="v00w4n4z2c6h" w:id="37"/>
-    <w:bookmarkEnd w:id="37"/>
+        <w:t xml:space="preserve">00 and 150, or permission of instructor (5 units)</w:t>
+      </w:r>
+    </w:p>
+    <w:bookmarkStart w:colFirst="0" w:colLast="0" w:name="v00w4n4z2c6h" w:id="40"/>
+    <w:bookmarkEnd w:id="40"/>
     <w:p>
       <w:pPr>
         <w:pStyle w:val="Heading3"/>
         <w:spacing w:after="180" w:before="180" w:lineRule="auto"/>
         <w:rPr/>
       </w:pPr>
-      <w:bookmarkStart w:colFirst="0" w:colLast="0" w:name="_6aycimbn8xfa" w:id="38"/>
-      <w:bookmarkEnd w:id="38"/>
+      <w:bookmarkStart w:colFirst="0" w:colLast="0" w:name="_6aycimbn8xfa" w:id="41"/>
+      <w:bookmarkEnd w:id="41"/>
       <w:r>
         <w:rPr>
           <w:rtl w:val="0"/>
@@ -3402,19 +3456,19 @@
         <w:rPr>
           <w:rtl w:val="0"/>
         </w:rPr>
-        <w:t xml:space="preserve">In this class, students will be trained extensively on topics related to sexual assault outreach and prevention and will learn how to facilitate interactive presentations to peers in classrooms and residence halls. Through multiple avenues of instruction, students will have the opportunity to be leaders who push the dialogue of gender based violence into mainstream campus life. Enrollment is by permission of the instructor. (2 units)</w:t>
-      </w:r>
-    </w:p>
-    <w:bookmarkStart w:colFirst="0" w:colLast="0" w:name="u3se3z44k2yc" w:id="39"/>
-    <w:bookmarkEnd w:id="39"/>
+        <w:t xml:space="preserve">In this class, students will be trained extensively on topics related to sexual assault outreach and prevention and will learn how to facilitate interactive presentations to peers in classrooms and residence halls. Through multiple avenues of instruction, students will have the opportunity to be leaders who push the dialogue of gender based violence into mainstream campus life. Enrollment is by permission of the instructor. (4 units)</w:t>
+      </w:r>
+    </w:p>
+    <w:bookmarkStart w:colFirst="0" w:colLast="0" w:name="u3se3z44k2yc" w:id="42"/>
+    <w:bookmarkEnd w:id="42"/>
     <w:p>
       <w:pPr>
         <w:pStyle w:val="Heading3"/>
         <w:spacing w:after="180" w:before="180" w:lineRule="auto"/>
         <w:rPr/>
       </w:pPr>
-      <w:bookmarkStart w:colFirst="0" w:colLast="0" w:name="_l1fp9qpr0825" w:id="40"/>
-      <w:bookmarkEnd w:id="40"/>
+      <w:bookmarkStart w:colFirst="0" w:colLast="0" w:name="_l1fp9qpr0825" w:id="43"/>
+      <w:bookmarkEnd w:id="43"/>
       <w:r>
         <w:rPr>
           <w:rtl w:val="0"/>
@@ -3433,8 +3487,8 @@
         <w:t xml:space="preserve">This course is intended for students with an interest in public health and medicine. The focus will be on health issues in low-resource contexts globally. Students will work in teams on guided research projects oriented toward identifying health problems for which engineering teams could potentially develop useful solutions that could be effective in low-resource environments. (2 units)</w:t>
       </w:r>
     </w:p>
-    <w:bookmarkStart w:colFirst="0" w:colLast="0" w:name="qsh70q" w:id="41"/>
-    <w:bookmarkEnd w:id="41"/>
+    <w:bookmarkStart w:colFirst="0" w:colLast="0" w:name="qsh70q" w:id="44"/>
+    <w:bookmarkEnd w:id="44"/>
     <w:p>
       <w:pPr>
         <w:pStyle w:val="Heading3"/>
@@ -3547,8 +3601,8 @@
         <w:t xml:space="preserve">5 units)</w:t>
       </w:r>
     </w:p>
-    <w:bookmarkStart w:colFirst="0" w:colLast="0" w:name="3as4poj" w:id="42"/>
-    <w:bookmarkEnd w:id="42"/>
+    <w:bookmarkStart w:colFirst="0" w:colLast="0" w:name="3as4poj" w:id="45"/>
+    <w:bookmarkEnd w:id="45"/>
     <w:p>
       <w:pPr>
         <w:pStyle w:val="Heading3"/>
@@ -3609,8 +3663,8 @@
         <w:t xml:space="preserve">Provides students with current information on a variety of health topics, including general wellness, alcohol and substance abuse, nutrition, eating disorders, stress, mental health, sexual health, and sexual assault. Basic listening, counseling, group facilitation, public speaking, and presentation skills are developed and nurtured. Students are challenged to grow as leaders, peer counselors, and educators. Upon completion of this course, students are eligible to become a member of the Peer Health Education (PHE) Program. Enrollment by permission of instructor. (2 units)</w:t>
       </w:r>
     </w:p>
-    <w:bookmarkStart w:colFirst="0" w:colLast="0" w:name="1pxezwc" w:id="43"/>
-    <w:bookmarkEnd w:id="43"/>
+    <w:bookmarkStart w:colFirst="0" w:colLast="0" w:name="1pxezwc" w:id="46"/>
+    <w:bookmarkEnd w:id="46"/>
     <w:p>
       <w:pPr>
         <w:pStyle w:val="Heading3"/>
@@ -3680,7 +3734,7 @@
         <w:rPr>
           <w:rtl w:val="0"/>
         </w:rPr>
-        <w:t xml:space="preserve">2</w:t>
+        <w:t xml:space="preserve">2 </w:t>
       </w:r>
       <w:r>
         <w:rPr>
@@ -3700,8 +3754,8 @@
         <w:t xml:space="preserve">units)</w:t>
       </w:r>
     </w:p>
-    <w:bookmarkStart w:colFirst="0" w:colLast="0" w:name="49x2ik5" w:id="44"/>
-    <w:bookmarkEnd w:id="44"/>
+    <w:bookmarkStart w:colFirst="0" w:colLast="0" w:name="49x2ik5" w:id="47"/>
+    <w:bookmarkEnd w:id="47"/>
     <w:p>
       <w:pPr>
         <w:pStyle w:val="Heading3"/>
@@ -3763,7 +3817,7 @@
       </w:r>
     </w:p>
     <w:sectPr>
-      <w:pgSz w:h="16838" w:w="12240"/>
+      <w:pgSz w:h="16838" w:w="12240" w:orient="portrait"/>
       <w:pgMar w:bottom="0" w:top="0" w:left="0" w:right="0" w:header="0" w:footer="720"/>
       <w:pgNumType w:start="1"/>
     </w:sectPr>
